--- a/tasks.docx
+++ b/tasks.docx
@@ -18,8 +18,9 @@
         <w:rPr>
           <w:rFonts w:ascii="Times New Roman" w:hAnsi="Times New Roman" w:cs="Times New Roman"/>
           <w:sz w:val="32"/>
+          <w:lang w:val="en-US"/>
         </w:rPr>
-        <w:t>Вычленить общие стили</w:t>
+        <w:t>Finisg dropdown menu</w:t>
       </w:r>
     </w:p>
     <w:p>
@@ -40,14 +41,28 @@
           <w:sz w:val="32"/>
           <w:lang w:val="en-US"/>
         </w:rPr>
-        <w:t>C</w:t>
+        <w:t>Read article about nested links</w:t>
       </w:r>
+    </w:p>
+    <w:p>
+      <w:pPr>
+        <w:pStyle w:val="a3"/>
+        <w:numPr>
+          <w:ilvl w:val="0"/>
+          <w:numId w:val="1"/>
+        </w:numPr>
+        <w:rPr>
+          <w:rFonts w:ascii="Times New Roman" w:hAnsi="Times New Roman" w:cs="Times New Roman"/>
+          <w:sz w:val="32"/>
+        </w:rPr>
+      </w:pPr>
       <w:r>
         <w:rPr>
           <w:rFonts w:ascii="Times New Roman" w:hAnsi="Times New Roman" w:cs="Times New Roman"/>
           <w:sz w:val="32"/>
+          <w:lang w:val="en-US"/>
         </w:rPr>
-        <w:t>верстать шапку</w:t>
+        <w:t>Add javascript to project</w:t>
       </w:r>
       <w:bookmarkStart w:id="0" w:name="_GoBack"/>
       <w:bookmarkEnd w:id="0"/>
